--- a/15. Leetcode/863. 二叉树中所有距离为 K 的结点.docx
+++ b/15. Leetcode/863. 二叉树中所有距离为 K 的结点.docx
@@ -1,6 +1,6 @@
 
 <file path=word/document.xml><?xml version="1.0" encoding="utf-8"?>
-<w:document xmlns:wpc="http://schemas.microsoft.com/office/word/2010/wordprocessingCanvas" xmlns:cx="http://schemas.microsoft.com/office/drawing/2014/chartex" xmlns:cx1="http://schemas.microsoft.com/office/drawing/2015/9/8/chartex" xmlns:mc="http://schemas.openxmlformats.org/markup-compatibility/2006" xmlns:o="urn:schemas-microsoft-com:office:office" xmlns:r="http://schemas.openxmlformats.org/officeDocument/2006/relationships" xmlns:m="http://schemas.openxmlformats.org/officeDocument/2006/math" xmlns:v="urn:schemas-microsoft-com:vml" xmlns:wp14="http://schemas.microsoft.com/office/word/2010/wordprocessingDrawing" xmlns:wp="http://schemas.openxmlformats.org/drawingml/2006/wordprocessingDrawing" xmlns:w10="urn:schemas-microsoft-com:office:word" xmlns:w="http://schemas.openxmlformats.org/wordprocessingml/2006/main" xmlns:w14="http://schemas.microsoft.com/office/word/2010/wordml" xmlns:w15="http://schemas.microsoft.com/office/word/2012/wordml" xmlns:w16se="http://schemas.microsoft.com/office/word/2015/wordml/symex" xmlns:wpg="http://schemas.microsoft.com/office/word/2010/wordprocessingGroup" xmlns:wpi="http://schemas.microsoft.com/office/word/2010/wordprocessingInk" xmlns:wne="http://schemas.microsoft.com/office/word/2006/wordml" xmlns:wps="http://schemas.microsoft.com/office/word/2010/wordprocessingShape" mc:Ignorable="w14 w15 w16se wp14">
+<w:document xmlns:wpc="http://schemas.microsoft.com/office/word/2010/wordprocessingCanvas" xmlns:cx="http://schemas.microsoft.com/office/drawing/2014/chartex" xmlns:cx1="http://schemas.microsoft.com/office/drawing/2015/9/8/chartex" xmlns:cx2="http://schemas.microsoft.com/office/drawing/2015/10/21/chartex" xmlns:cx3="http://schemas.microsoft.com/office/drawing/2016/5/9/chartex" xmlns:cx4="http://schemas.microsoft.com/office/drawing/2016/5/10/chartex" xmlns:cx5="http://schemas.microsoft.com/office/drawing/2016/5/11/chartex" xmlns:cx6="http://schemas.microsoft.com/office/drawing/2016/5/12/chartex" xmlns:cx7="http://schemas.microsoft.com/office/drawing/2016/5/13/chartex" xmlns:cx8="http://schemas.microsoft.com/office/drawing/2016/5/14/chartex" xmlns:mc="http://schemas.openxmlformats.org/markup-compatibility/2006" xmlns:aink="http://schemas.microsoft.com/office/drawing/2016/ink" xmlns:am3d="http://schemas.microsoft.com/office/drawing/2017/model3d" xmlns:o="urn:schemas-microsoft-com:office:office" xmlns:oel="http://schemas.microsoft.com/office/2019/extlst" xmlns:r="http://schemas.openxmlformats.org/officeDocument/2006/relationships" xmlns:m="http://schemas.openxmlformats.org/officeDocument/2006/math" xmlns:v="urn:schemas-microsoft-com:vml" xmlns:wp14="http://schemas.microsoft.com/office/word/2010/wordprocessingDrawing" xmlns:wp="http://schemas.openxmlformats.org/drawingml/2006/wordprocessingDrawing" xmlns:w10="urn:schemas-microsoft-com:office:word" xmlns:w="http://schemas.openxmlformats.org/wordprocessingml/2006/main" xmlns:w14="http://schemas.microsoft.com/office/word/2010/wordml" xmlns:w15="http://schemas.microsoft.com/office/word/2012/wordml" xmlns:w16cex="http://schemas.microsoft.com/office/word/2018/wordml/cex" xmlns:w16cid="http://schemas.microsoft.com/office/word/2016/wordml/cid" xmlns:w16="http://schemas.microsoft.com/office/word/2018/wordml" xmlns:w16sdtdh="http://schemas.microsoft.com/office/word/2020/wordml/sdtdatahash" xmlns:w16se="http://schemas.microsoft.com/office/word/2015/wordml/symex" xmlns:wpg="http://schemas.microsoft.com/office/word/2010/wordprocessingGroup" xmlns:wpi="http://schemas.microsoft.com/office/word/2010/wordprocessingInk" xmlns:wne="http://schemas.microsoft.com/office/word/2006/wordml" xmlns:wps="http://schemas.microsoft.com/office/word/2010/wordprocessingShape" mc:Ignorable="w14 w15 w16se w16cid w16 w16cex w16sdtdh wp14">
   <w:body>
     <w:p>
       <w:pPr>
@@ -16,9 +16,6 @@
     <w:p>
       <w:pPr>
         <w:ind w:firstLine="420"/>
-        <w:rPr>
-          <w:rFonts w:hint="eastAsia"/>
-        </w:rPr>
       </w:pPr>
       <w:r>
         <w:rPr>
@@ -30,31 +27,19 @@
         <w:rPr>
           <w:rFonts w:hint="eastAsia"/>
         </w:rPr>
-        <w:t> root</w:t>
-      </w:r>
-      <w:r>
-        <w:rPr>
-          <w:rFonts w:hint="eastAsia"/>
-        </w:rPr>
-        <w:t>），</w:t>
-      </w:r>
-      <w:r>
-        <w:rPr>
-          <w:rFonts w:hint="eastAsia"/>
-        </w:rPr>
-        <w:t> </w:t>
-      </w:r>
-      <w:r>
-        <w:rPr>
-          <w:rFonts w:hint="eastAsia"/>
-        </w:rPr>
-        <w:t>一个目标结点</w:t>
-      </w:r>
-      <w:r>
-        <w:rPr>
-          <w:rFonts w:hint="eastAsia"/>
-        </w:rPr>
-        <w:t> target </w:t>
+        <w:t>root</w:t>
+      </w:r>
+      <w:r>
+        <w:rPr>
+          <w:rFonts w:hint="eastAsia"/>
+        </w:rPr>
+        <w:t>），一个目标结点</w:t>
+      </w:r>
+      <w:r>
+        <w:rPr>
+          <w:rFonts w:hint="eastAsia"/>
+        </w:rPr>
+        <w:t>target</w:t>
       </w:r>
       <w:r>
         <w:rPr>
@@ -66,7 +51,7 @@
         <w:rPr>
           <w:rFonts w:hint="eastAsia"/>
         </w:rPr>
-        <w:t xml:space="preserve"> K </w:t>
+        <w:t>K</w:t>
       </w:r>
       <w:r>
         <w:rPr>
@@ -92,25 +77,1575 @@
         <w:rPr>
           <w:rFonts w:hint="eastAsia"/>
         </w:rPr>
+        <w:t>target</w:t>
+      </w:r>
+      <w:r>
+        <w:rPr>
+          <w:rFonts w:hint="eastAsia"/>
+        </w:rPr>
+        <w:t>距离为</w:t>
+      </w:r>
+      <w:r>
+        <w:rPr>
+          <w:rFonts w:hint="eastAsia"/>
+        </w:rPr>
+        <w:t>K</w:t>
+      </w:r>
+      <w:r>
+        <w:rPr>
+          <w:rFonts w:hint="eastAsia"/>
+        </w:rPr>
+        <w:t>的所有结点的值的列表。答案可以以</w:t>
+      </w:r>
+      <w:r>
+        <w:rPr>
+          <w:rFonts w:hint="eastAsia"/>
+          <w:b/>
+          <w:bCs/>
+          <w:u w:val="single"/>
+        </w:rPr>
+        <w:t>任何顺序</w:t>
+      </w:r>
+      <w:r>
+        <w:rPr>
+          <w:rFonts w:hint="eastAsia"/>
+        </w:rPr>
+        <w:t>返回。</w:t>
+      </w:r>
+    </w:p>
+    <w:p>
+      <w:pPr>
+        <w:ind w:firstLine="420"/>
+        <w:rPr>
+          <w:b/>
+        </w:rPr>
+      </w:pPr>
+      <w:r>
+        <w:rPr>
+          <w:rFonts w:hint="eastAsia"/>
+          <w:b/>
+        </w:rPr>
+        <w:t>示例</w:t>
+      </w:r>
+      <w:r>
+        <w:rPr>
+          <w:rFonts w:hint="eastAsia"/>
+          <w:b/>
+        </w:rPr>
+        <w:t xml:space="preserve"> 1</w:t>
+      </w:r>
+      <w:r>
+        <w:rPr>
+          <w:rFonts w:hint="eastAsia"/>
+          <w:b/>
+        </w:rPr>
+        <w:t>：</w:t>
+      </w:r>
+    </w:p>
+    <w:p>
+      <w:pPr>
+        <w:jc w:val="center"/>
+        <w:rPr>
+          <w:rFonts w:hint="eastAsia"/>
+          <w:b/>
+        </w:rPr>
+      </w:pPr>
+      <w:r>
+        <w:rPr>
+          <w:noProof/>
+        </w:rPr>
+        <w:drawing>
+          <wp:inline distT="0" distB="0" distL="0" distR="0" wp14:anchorId="7EE5BDAA" wp14:editId="411C6A89">
+            <wp:extent cx="2500065" cy="2052820"/>
+            <wp:effectExtent l="0" t="0" r="0" b="5080"/>
+            <wp:docPr id="1340717239" name="图片 1"/>
+            <wp:cNvGraphicFramePr>
+              <a:graphicFrameLocks xmlns:a="http://schemas.openxmlformats.org/drawingml/2006/main" noChangeAspect="1"/>
+            </wp:cNvGraphicFramePr>
+            <a:graphic xmlns:a="http://schemas.openxmlformats.org/drawingml/2006/main">
+              <a:graphicData uri="http://schemas.openxmlformats.org/drawingml/2006/picture">
+                <pic:pic xmlns:pic="http://schemas.openxmlformats.org/drawingml/2006/picture">
+                  <pic:nvPicPr>
+                    <pic:cNvPr id="1340717239" name=""/>
+                    <pic:cNvPicPr/>
+                  </pic:nvPicPr>
+                  <pic:blipFill>
+                    <a:blip r:embed="rId6"/>
+                    <a:stretch>
+                      <a:fillRect/>
+                    </a:stretch>
+                  </pic:blipFill>
+                  <pic:spPr>
+                    <a:xfrm>
+                      <a:off x="0" y="0"/>
+                      <a:ext cx="2507638" cy="2059039"/>
+                    </a:xfrm>
+                    <a:prstGeom prst="rect">
+                      <a:avLst/>
+                    </a:prstGeom>
+                  </pic:spPr>
+                </pic:pic>
+              </a:graphicData>
+            </a:graphic>
+          </wp:inline>
+        </w:drawing>
+      </w:r>
+    </w:p>
+    <w:p>
+      <w:pPr>
+        <w:ind w:firstLine="420"/>
+      </w:pPr>
+      <w:r>
+        <w:rPr>
+          <w:rFonts w:hint="eastAsia"/>
+        </w:rPr>
+        <w:t>输入：</w:t>
+      </w:r>
+      <w:r>
+        <w:rPr>
+          <w:rFonts w:hint="eastAsia"/>
+        </w:rPr>
+        <w:t>root = [3,5,1,6,2,0,</w:t>
+      </w:r>
+      <w:proofErr w:type="gramStart"/>
+      <w:r>
+        <w:rPr>
+          <w:rFonts w:hint="eastAsia"/>
+        </w:rPr>
+        <w:t>8,null</w:t>
+      </w:r>
+      <w:proofErr w:type="gramEnd"/>
+      <w:r>
+        <w:rPr>
+          <w:rFonts w:hint="eastAsia"/>
+        </w:rPr>
+        <w:t>,null,7,4], target = 5, K = 2</w:t>
+      </w:r>
+    </w:p>
+    <w:p>
+      <w:pPr>
+        <w:ind w:firstLine="420"/>
+        <w:rPr>
+          <w:rFonts w:hint="eastAsia"/>
+        </w:rPr>
+      </w:pPr>
+      <w:r>
+        <w:rPr>
+          <w:rFonts w:hint="eastAsia"/>
+        </w:rPr>
+        <w:t>输出：</w:t>
+      </w:r>
+      <w:r>
+        <w:rPr>
+          <w:rFonts w:hint="eastAsia"/>
+        </w:rPr>
+        <w:t>[7,4,1]</w:t>
+      </w:r>
+    </w:p>
+    <w:p>
+      <w:pPr>
+        <w:ind w:firstLine="420"/>
+        <w:rPr>
+          <w:b/>
+        </w:rPr>
+      </w:pPr>
+      <w:r>
+        <w:rPr>
+          <w:rFonts w:hint="eastAsia"/>
+          <w:b/>
+        </w:rPr>
+        <w:t>解释：</w:t>
+      </w:r>
+    </w:p>
+    <w:p>
+      <w:pPr>
+        <w:ind w:firstLine="420"/>
+        <w:rPr>
+          <w:rFonts w:hint="eastAsia"/>
+        </w:rPr>
+      </w:pPr>
+      <w:r>
+        <w:rPr>
+          <w:rFonts w:hint="eastAsia"/>
+        </w:rPr>
+        <w:t>所求结点为与目标结点（值为</w:t>
+      </w:r>
+      <w:r>
+        <w:rPr>
+          <w:rFonts w:hint="eastAsia"/>
+        </w:rPr>
+        <w:t>5</w:t>
+      </w:r>
+      <w:r>
+        <w:rPr>
+          <w:rFonts w:hint="eastAsia"/>
+        </w:rPr>
+        <w:t>）距离为</w:t>
+      </w:r>
+      <w:r>
+        <w:rPr>
+          <w:rFonts w:hint="eastAsia"/>
+        </w:rPr>
+        <w:t>2</w:t>
+      </w:r>
+      <w:r>
+        <w:rPr>
+          <w:rFonts w:hint="eastAsia"/>
+        </w:rPr>
+        <w:t>的结点，值分别为</w:t>
+      </w:r>
+      <w:r>
+        <w:rPr>
+          <w:rFonts w:hint="eastAsia"/>
+        </w:rPr>
+        <w:t>7</w:t>
+      </w:r>
+      <w:r>
+        <w:rPr>
+          <w:rFonts w:hint="eastAsia"/>
+        </w:rPr>
+        <w:t>，</w:t>
+      </w:r>
+      <w:r>
+        <w:rPr>
+          <w:rFonts w:hint="eastAsia"/>
+        </w:rPr>
+        <w:t>4</w:t>
+      </w:r>
+      <w:r>
+        <w:rPr>
+          <w:rFonts w:hint="eastAsia"/>
+        </w:rPr>
+        <w:t>，以及</w:t>
+      </w:r>
+      <w:r>
+        <w:rPr>
+          <w:rFonts w:hint="eastAsia"/>
+        </w:rPr>
+        <w:t>1</w:t>
+      </w:r>
+    </w:p>
+    <w:p>
+      <w:pPr>
+        <w:ind w:firstLine="420"/>
+      </w:pPr>
+      <w:r>
+        <w:rPr>
+          <w:rFonts w:hint="eastAsia"/>
+        </w:rPr>
+        <w:t>注意，输入的</w:t>
+      </w:r>
+      <w:r>
+        <w:rPr>
+          <w:rFonts w:hint="eastAsia"/>
+        </w:rPr>
+        <w:t xml:space="preserve"> "root" </w:t>
+      </w:r>
+      <w:r>
+        <w:rPr>
+          <w:rFonts w:hint="eastAsia"/>
+        </w:rPr>
+        <w:t>和</w:t>
+      </w:r>
+      <w:r>
+        <w:rPr>
+          <w:rFonts w:hint="eastAsia"/>
+        </w:rPr>
+        <w:t xml:space="preserve"> "target" </w:t>
+      </w:r>
+      <w:r>
+        <w:rPr>
+          <w:rFonts w:hint="eastAsia"/>
+        </w:rPr>
+        <w:t>实际上是树上的结点。</w:t>
+      </w:r>
+    </w:p>
+    <w:p>
+      <w:pPr>
+        <w:ind w:firstLine="420"/>
+      </w:pPr>
+      <w:r>
+        <w:rPr>
+          <w:rFonts w:hint="eastAsia"/>
+        </w:rPr>
+        <w:t>上面的输入仅仅是对这些对象进行了序列化描述。</w:t>
+      </w:r>
+    </w:p>
+    <w:p>
+      <w:pPr>
+        <w:ind w:firstLine="420"/>
+        <w:rPr>
+          <w:rFonts w:hint="eastAsia"/>
+        </w:rPr>
+      </w:pPr>
+      <w:r>
+        <w:rPr>
+          <w:rFonts w:hint="eastAsia"/>
+        </w:rPr>
+        <w:t>示例</w:t>
+      </w:r>
+      <w:r>
+        <w:rPr>
+          <w:rFonts w:hint="eastAsia"/>
+        </w:rPr>
+        <w:t xml:space="preserve"> 2:</w:t>
+      </w:r>
+    </w:p>
+    <w:p>
+      <w:pPr>
+        <w:ind w:firstLine="420"/>
+        <w:rPr>
+          <w:rFonts w:hint="eastAsia"/>
+        </w:rPr>
+      </w:pPr>
+      <w:r>
+        <w:rPr>
+          <w:rFonts w:hint="eastAsia"/>
+        </w:rPr>
+        <w:t>输入</w:t>
+      </w:r>
+      <w:r>
+        <w:rPr>
+          <w:rFonts w:hint="eastAsia"/>
+        </w:rPr>
+        <w:t>: root = [1], target = 1, k = 3</w:t>
+      </w:r>
+    </w:p>
+    <w:p>
+      <w:pPr>
+        <w:ind w:firstLine="420"/>
+        <w:rPr>
+          <w:rFonts w:hint="eastAsia"/>
+        </w:rPr>
+      </w:pPr>
+      <w:r>
+        <w:rPr>
+          <w:rFonts w:hint="eastAsia"/>
+        </w:rPr>
+        <w:t>输出</w:t>
+      </w:r>
+      <w:r>
+        <w:rPr>
+          <w:rFonts w:hint="eastAsia"/>
+        </w:rPr>
+        <w:t>: []</w:t>
+      </w:r>
+    </w:p>
+    <w:p>
+      <w:pPr>
+        <w:ind w:firstLine="420"/>
+        <w:rPr>
+          <w:b/>
+        </w:rPr>
+      </w:pPr>
+      <w:r>
+        <w:rPr>
+          <w:rFonts w:hint="eastAsia"/>
+          <w:b/>
+        </w:rPr>
+        <w:t>提示：</w:t>
+      </w:r>
+    </w:p>
+    <w:p>
+      <w:pPr>
+        <w:ind w:firstLine="420"/>
+        <w:rPr>
+          <w:rFonts w:hint="eastAsia"/>
+        </w:rPr>
+      </w:pPr>
+      <w:r>
+        <w:rPr>
+          <w:rFonts w:hint="eastAsia"/>
+        </w:rPr>
+        <w:t>节点数在</w:t>
+      </w:r>
+      <w:r>
+        <w:rPr>
+          <w:rFonts w:hint="eastAsia"/>
+        </w:rPr>
+        <w:t xml:space="preserve"> [1, 500] </w:t>
+      </w:r>
+      <w:r>
+        <w:rPr>
+          <w:rFonts w:hint="eastAsia"/>
+        </w:rPr>
+        <w:t>范围内</w:t>
+      </w:r>
+    </w:p>
+    <w:p>
+      <w:pPr>
+        <w:ind w:firstLine="420"/>
+      </w:pPr>
+      <w:r>
+        <w:t xml:space="preserve">0 &lt;= </w:t>
+      </w:r>
+      <w:proofErr w:type="spellStart"/>
+      <w:r>
+        <w:t>Node.val</w:t>
+      </w:r>
+      <w:proofErr w:type="spellEnd"/>
+      <w:r>
+        <w:t xml:space="preserve"> &lt;= 500</w:t>
+      </w:r>
+    </w:p>
+    <w:p>
+      <w:pPr>
+        <w:ind w:firstLine="420"/>
+        <w:rPr>
+          <w:rFonts w:hint="eastAsia"/>
+        </w:rPr>
+      </w:pPr>
+      <w:proofErr w:type="spellStart"/>
+      <w:r>
+        <w:rPr>
+          <w:rFonts w:hint="eastAsia"/>
+        </w:rPr>
+        <w:t>Node.val</w:t>
+      </w:r>
+      <w:proofErr w:type="spellEnd"/>
+      <w:r>
+        <w:rPr>
+          <w:rFonts w:hint="eastAsia"/>
+        </w:rPr>
+        <w:t xml:space="preserve"> </w:t>
+      </w:r>
+      <w:r>
+        <w:rPr>
+          <w:rFonts w:hint="eastAsia"/>
+        </w:rPr>
+        <w:t>中所有值</w:t>
+      </w:r>
+      <w:r>
+        <w:rPr>
+          <w:rFonts w:hint="eastAsia"/>
+        </w:rPr>
+        <w:t xml:space="preserve"> </w:t>
+      </w:r>
+      <w:r>
+        <w:rPr>
+          <w:rFonts w:hint="eastAsia"/>
+        </w:rPr>
+        <w:t>不同</w:t>
+      </w:r>
+    </w:p>
+    <w:p>
+      <w:pPr>
+        <w:ind w:firstLine="420"/>
+        <w:rPr>
+          <w:rFonts w:hint="eastAsia"/>
+        </w:rPr>
+      </w:pPr>
+      <w:r>
+        <w:rPr>
+          <w:rFonts w:hint="eastAsia"/>
+        </w:rPr>
+        <w:t>目标结点</w:t>
+      </w:r>
+      <w:r>
+        <w:rPr>
+          <w:rFonts w:hint="eastAsia"/>
+        </w:rPr>
         <w:t xml:space="preserve"> target </w:t>
       </w:r>
       <w:r>
         <w:rPr>
           <w:rFonts w:hint="eastAsia"/>
         </w:rPr>
+        <w:t>是树上的结点。</w:t>
+      </w:r>
+    </w:p>
+    <w:p>
+      <w:pPr>
+        <w:ind w:firstLine="420"/>
+        <w:rPr>
+          <w:rFonts w:hint="eastAsia"/>
+        </w:rPr>
+      </w:pPr>
+      <w:r>
+        <w:t>0 &lt;= k &lt;= 1000</w:t>
+      </w:r>
+    </w:p>
+    <w:p>
+      <w:pPr>
+        <w:pStyle w:val="1"/>
+      </w:pPr>
+      <w:r>
+        <w:rPr>
+          <w:rFonts w:hint="eastAsia"/>
+        </w:rPr>
+        <w:lastRenderedPageBreak/>
+        <w:t>代码</w:t>
+      </w:r>
+    </w:p>
+    <w:p>
+      <w:pPr>
+        <w:pStyle w:val="2"/>
+      </w:pPr>
+      <w:r>
+        <w:rPr>
+          <w:rFonts w:hint="eastAsia"/>
+        </w:rPr>
+        <w:t>方法</w:t>
+      </w:r>
+      <w:proofErr w:type="gramStart"/>
+      <w:r>
+        <w:rPr>
+          <w:rFonts w:hint="eastAsia"/>
+        </w:rPr>
+        <w:t>一</w:t>
+      </w:r>
+      <w:proofErr w:type="gramEnd"/>
+      <w:r>
+        <w:rPr>
+          <w:rFonts w:hint="eastAsia"/>
+        </w:rPr>
+        <w:t>：深度优先搜索</w:t>
+      </w:r>
+      <w:r>
+        <w:rPr>
+          <w:rFonts w:hint="eastAsia"/>
+        </w:rPr>
+        <w:t xml:space="preserve"> + </w:t>
+      </w:r>
+      <w:r>
+        <w:rPr>
+          <w:rFonts w:hint="eastAsia"/>
+        </w:rPr>
+        <w:t>哈希表</w:t>
+      </w:r>
+    </w:p>
+    <w:p>
+      <w:pPr>
+        <w:rPr>
+          <w:b/>
+          <w:bCs/>
+        </w:rPr>
+      </w:pPr>
+      <w:r>
+        <w:tab/>
+      </w:r>
+      <w:r>
+        <w:rPr>
+          <w:rFonts w:hint="eastAsia"/>
+          <w:b/>
+          <w:bCs/>
+        </w:rPr>
+        <w:t>思路：</w:t>
+      </w:r>
+    </w:p>
+    <w:p>
+      <w:pPr>
+        <w:ind w:firstLine="420"/>
+        <w:rPr>
+          <w:rFonts w:hint="eastAsia"/>
+        </w:rPr>
+      </w:pPr>
+      <w:r>
+        <w:rPr>
+          <w:rFonts w:hint="eastAsia"/>
+        </w:rPr>
+        <w:t>若将</w:t>
+      </w:r>
+      <w:r>
+        <w:rPr>
+          <w:rFonts w:hint="eastAsia"/>
+        </w:rPr>
+        <w:t>target</w:t>
+      </w:r>
+      <w:r>
+        <w:rPr>
+          <w:rFonts w:hint="eastAsia"/>
+        </w:rPr>
+        <w:t>当作树的根结点，我们就能从</w:t>
+      </w:r>
+      <w:r>
+        <w:rPr>
+          <w:rFonts w:hint="eastAsia"/>
+        </w:rPr>
+        <w:t>target</w:t>
+      </w:r>
+      <w:r>
+        <w:rPr>
+          <w:rFonts w:hint="eastAsia"/>
+        </w:rPr>
+        <w:t>出发，使用深度优先搜索去寻找与</w:t>
+      </w:r>
+      <w:r>
+        <w:rPr>
+          <w:rFonts w:hint="eastAsia"/>
+        </w:rPr>
+        <w:t>target</w:t>
+      </w:r>
+      <w:r>
+        <w:rPr>
+          <w:rFonts w:hint="eastAsia"/>
+        </w:rPr>
         <w:t>距离为</w:t>
       </w:r>
       <w:r>
         <w:rPr>
           <w:rFonts w:hint="eastAsia"/>
         </w:rPr>
-        <w:t xml:space="preserve"> K </w:t>
-      </w:r>
-      <w:r>
-        <w:rPr>
-          <w:rFonts w:hint="eastAsia"/>
-        </w:rPr>
-        <w:t>的所有结点的值的列表。</w:t>
+        <w:t>k</w:t>
+      </w:r>
+      <w:r>
+        <w:rPr>
+          <w:rFonts w:hint="eastAsia"/>
+        </w:rPr>
+        <w:t>的所有结点，即深度为</w:t>
+      </w:r>
+      <w:r>
+        <w:rPr>
+          <w:rFonts w:hint="eastAsia"/>
+        </w:rPr>
+        <w:t>k</w:t>
+      </w:r>
+      <w:r>
+        <w:rPr>
+          <w:rFonts w:hint="eastAsia"/>
+        </w:rPr>
+        <w:t>的所有结点。</w:t>
+      </w:r>
+    </w:p>
+    <w:p>
+      <w:pPr>
+        <w:ind w:firstLine="420"/>
+        <w:rPr>
+          <w:rFonts w:hint="eastAsia"/>
+        </w:rPr>
+      </w:pPr>
+      <w:r>
+        <w:rPr>
+          <w:rFonts w:hint="eastAsia"/>
+          <w:color w:val="FF0000"/>
+        </w:rPr>
+        <w:t>由于输入的二叉树没有记录父结点，为此，我们从根结点</w:t>
+      </w:r>
+      <w:r>
+        <w:rPr>
+          <w:rFonts w:hint="eastAsia"/>
+          <w:color w:val="FF0000"/>
+        </w:rPr>
+        <w:t>root</w:t>
+      </w:r>
+      <w:r>
+        <w:rPr>
+          <w:rFonts w:hint="eastAsia"/>
+          <w:color w:val="FF0000"/>
+        </w:rPr>
+        <w:t>出发，使用深度优先搜索遍历整棵树，同时用一个哈希表记录每个结点的父结点</w:t>
+      </w:r>
+      <w:r>
+        <w:rPr>
+          <w:rFonts w:hint="eastAsia"/>
+        </w:rPr>
+        <w:t>。</w:t>
+      </w:r>
+    </w:p>
+    <w:p>
+      <w:pPr>
+        <w:ind w:firstLine="420"/>
+        <w:rPr>
+          <w:rFonts w:hint="eastAsia"/>
+        </w:rPr>
+      </w:pPr>
+      <w:r>
+        <w:rPr>
+          <w:rFonts w:hint="eastAsia"/>
+        </w:rPr>
+        <w:t>然后从</w:t>
+      </w:r>
+      <w:r>
+        <w:rPr>
+          <w:rFonts w:hint="eastAsia"/>
+        </w:rPr>
+        <w:t>target</w:t>
+      </w:r>
+      <w:r>
+        <w:rPr>
+          <w:rFonts w:hint="eastAsia"/>
+        </w:rPr>
+        <w:t>出发，使用深度优先搜索遍历整棵树，除了搜索左右儿子外，还可以顺着父结点向上搜索。</w:t>
+      </w:r>
+    </w:p>
+    <w:p>
+      <w:pPr>
+        <w:ind w:firstLine="420"/>
+        <w:rPr>
+          <w:rFonts w:hint="eastAsia"/>
+        </w:rPr>
+      </w:pPr>
+      <w:r>
+        <w:rPr>
+          <w:rFonts w:hint="eastAsia"/>
+        </w:rPr>
+        <w:t>代码实现时，由于每个结点值都是唯一的，哈希表的键可以用结点值代替。此外，为避免在深度优先搜索时重复访问结点，递归时额外传入来源结点</w:t>
+      </w:r>
+      <w:r>
+        <w:rPr>
+          <w:rFonts w:hint="eastAsia"/>
+        </w:rPr>
+        <w:t>from</w:t>
+      </w:r>
+      <w:r>
+        <w:rPr>
+          <w:rFonts w:hint="eastAsia"/>
+        </w:rPr>
+        <w:t>，在递归前比较目标结点是否与来源结点相同，不同的情况下才进行递归。</w:t>
+      </w:r>
+    </w:p>
+    <w:p>
+      <w:pPr>
+        <w:rPr>
+          <w:b/>
+          <w:bCs/>
+        </w:rPr>
+      </w:pPr>
+      <w:r>
+        <w:tab/>
+      </w:r>
+      <w:r>
+        <w:rPr>
+          <w:rFonts w:hint="eastAsia"/>
+          <w:b/>
+          <w:bCs/>
+        </w:rPr>
+        <w:t>代码：</w:t>
+      </w:r>
+    </w:p>
+    <w:p>
+      <w:r>
+        <w:tab/>
+      </w:r>
+      <w:r>
+        <w:t>class Solution {</w:t>
+      </w:r>
+    </w:p>
+    <w:p>
+      <w:pPr>
+        <w:ind w:leftChars="200" w:left="480"/>
+      </w:pPr>
+      <w:r>
+        <w:t>private:</w:t>
+      </w:r>
+    </w:p>
+    <w:p>
+      <w:pPr>
+        <w:ind w:leftChars="200" w:left="480"/>
+        <w:rPr>
+          <w:rFonts w:hint="eastAsia"/>
+        </w:rPr>
+      </w:pPr>
+      <w:r>
+        <w:rPr>
+          <w:rFonts w:hint="eastAsia"/>
+        </w:rPr>
+        <w:t xml:space="preserve">    </w:t>
+      </w:r>
+      <w:proofErr w:type="spellStart"/>
+      <w:r>
+        <w:rPr>
+          <w:rFonts w:hint="eastAsia"/>
+        </w:rPr>
+        <w:t>unordered_map</w:t>
+      </w:r>
+      <w:proofErr w:type="spellEnd"/>
+      <w:r>
+        <w:rPr>
+          <w:rFonts w:hint="eastAsia"/>
+        </w:rPr>
+        <w:t xml:space="preserve">&lt;int, </w:t>
+      </w:r>
+      <w:proofErr w:type="spellStart"/>
+      <w:r>
+        <w:rPr>
+          <w:rFonts w:hint="eastAsia"/>
+        </w:rPr>
+        <w:t>TreeNode</w:t>
+      </w:r>
+      <w:proofErr w:type="spellEnd"/>
+      <w:r>
+        <w:rPr>
+          <w:rFonts w:hint="eastAsia"/>
+        </w:rPr>
+        <w:t xml:space="preserve">*&gt; parents;  // </w:t>
+      </w:r>
+      <w:r>
+        <w:rPr>
+          <w:rFonts w:hint="eastAsia"/>
+        </w:rPr>
+        <w:t>需要记录父节点</w:t>
+      </w:r>
+    </w:p>
+    <w:p>
+      <w:pPr>
+        <w:ind w:leftChars="200" w:left="480"/>
+      </w:pPr>
+      <w:r>
+        <w:t xml:space="preserve">    vector&lt;int&gt; </w:t>
+      </w:r>
+      <w:proofErr w:type="spellStart"/>
+      <w:r>
+        <w:t>ans</w:t>
+      </w:r>
+      <w:proofErr w:type="spellEnd"/>
+      <w:r>
+        <w:t>;</w:t>
+      </w:r>
+    </w:p>
+    <w:p>
+      <w:pPr>
+        <w:ind w:leftChars="200" w:left="480"/>
+      </w:pPr>
+      <w:r>
+        <w:t>public:</w:t>
+      </w:r>
+    </w:p>
+    <w:p>
+      <w:pPr>
+        <w:ind w:leftChars="200" w:left="480"/>
+      </w:pPr>
+      <w:r>
+        <w:t xml:space="preserve">    void </w:t>
+      </w:r>
+      <w:proofErr w:type="spellStart"/>
+      <w:proofErr w:type="gramStart"/>
+      <w:r>
+        <w:t>findParents</w:t>
+      </w:r>
+      <w:proofErr w:type="spellEnd"/>
+      <w:r>
+        <w:t>(</w:t>
+      </w:r>
+      <w:proofErr w:type="spellStart"/>
+      <w:proofErr w:type="gramEnd"/>
+      <w:r>
+        <w:t>TreeNode</w:t>
+      </w:r>
+      <w:proofErr w:type="spellEnd"/>
+      <w:r>
+        <w:t>* node) {</w:t>
+      </w:r>
+    </w:p>
+    <w:p>
+      <w:pPr>
+        <w:ind w:leftChars="200" w:left="480"/>
+      </w:pPr>
+      <w:r>
+        <w:t xml:space="preserve">        if (node-&gt;</w:t>
+      </w:r>
+      <w:proofErr w:type="gramStart"/>
+      <w:r>
+        <w:t>left !</w:t>
+      </w:r>
+      <w:proofErr w:type="gramEnd"/>
+      <w:r>
+        <w:t xml:space="preserve">= </w:t>
+      </w:r>
+      <w:proofErr w:type="spellStart"/>
+      <w:r>
+        <w:t>nullptr</w:t>
+      </w:r>
+      <w:proofErr w:type="spellEnd"/>
+      <w:r>
+        <w:t>) {</w:t>
+      </w:r>
+    </w:p>
+    <w:p>
+      <w:pPr>
+        <w:ind w:leftChars="200" w:left="480"/>
+      </w:pPr>
+      <w:r>
+        <w:t xml:space="preserve">            parents[node-&gt;left-&gt;</w:t>
+      </w:r>
+      <w:proofErr w:type="spellStart"/>
+      <w:r>
+        <w:t>val</w:t>
+      </w:r>
+      <w:proofErr w:type="spellEnd"/>
+      <w:r>
+        <w:t>] = node;</w:t>
+      </w:r>
+    </w:p>
+    <w:p>
+      <w:pPr>
+        <w:ind w:leftChars="200" w:left="480"/>
+      </w:pPr>
+      <w:r>
+        <w:t xml:space="preserve">            </w:t>
+      </w:r>
+      <w:proofErr w:type="spellStart"/>
+      <w:r>
+        <w:t>findParents</w:t>
+      </w:r>
+      <w:proofErr w:type="spellEnd"/>
+      <w:r>
+        <w:t>(node-&gt;left);</w:t>
+      </w:r>
+    </w:p>
+    <w:p>
+      <w:pPr>
+        <w:ind w:leftChars="200" w:left="480"/>
+      </w:pPr>
+      <w:r>
+        <w:t xml:space="preserve">        }</w:t>
+      </w:r>
+    </w:p>
+    <w:p>
+      <w:pPr>
+        <w:ind w:leftChars="200" w:left="480"/>
+      </w:pPr>
+      <w:r>
+        <w:t xml:space="preserve">        if (node-&gt;</w:t>
+      </w:r>
+      <w:proofErr w:type="gramStart"/>
+      <w:r>
+        <w:t>right !</w:t>
+      </w:r>
+      <w:proofErr w:type="gramEnd"/>
+      <w:r>
+        <w:t xml:space="preserve">= </w:t>
+      </w:r>
+      <w:proofErr w:type="spellStart"/>
+      <w:r>
+        <w:t>nullptr</w:t>
+      </w:r>
+      <w:proofErr w:type="spellEnd"/>
+      <w:r>
+        <w:t>) {</w:t>
+      </w:r>
+    </w:p>
+    <w:p>
+      <w:pPr>
+        <w:ind w:leftChars="200" w:left="480"/>
+      </w:pPr>
+      <w:r>
+        <w:t xml:space="preserve">            parents[node-&gt;right-&gt;</w:t>
+      </w:r>
+      <w:proofErr w:type="spellStart"/>
+      <w:r>
+        <w:t>val</w:t>
+      </w:r>
+      <w:proofErr w:type="spellEnd"/>
+      <w:r>
+        <w:t>] = node;</w:t>
+      </w:r>
+    </w:p>
+    <w:p>
+      <w:pPr>
+        <w:ind w:leftChars="200" w:left="480"/>
+      </w:pPr>
+      <w:r>
+        <w:t xml:space="preserve">            </w:t>
+      </w:r>
+      <w:proofErr w:type="spellStart"/>
+      <w:r>
+        <w:t>findParents</w:t>
+      </w:r>
+      <w:proofErr w:type="spellEnd"/>
+      <w:r>
+        <w:t>(node-&gt;right);</w:t>
+      </w:r>
+    </w:p>
+    <w:p>
+      <w:pPr>
+        <w:ind w:leftChars="200" w:left="480"/>
+      </w:pPr>
+      <w:r>
+        <w:t xml:space="preserve">        }</w:t>
+      </w:r>
+    </w:p>
+    <w:p>
+      <w:pPr>
+        <w:ind w:leftChars="200" w:left="480"/>
+      </w:pPr>
+      <w:r>
+        <w:t xml:space="preserve">    }</w:t>
+      </w:r>
+    </w:p>
+    <w:p>
+      <w:pPr>
+        <w:ind w:leftChars="200" w:left="480"/>
+      </w:pPr>
+    </w:p>
+    <w:p>
+      <w:pPr>
+        <w:ind w:leftChars="200" w:left="480"/>
+      </w:pPr>
+      <w:r>
+        <w:t xml:space="preserve">    void </w:t>
+      </w:r>
+      <w:proofErr w:type="spellStart"/>
+      <w:proofErr w:type="gramStart"/>
+      <w:r>
+        <w:t>findAns</w:t>
+      </w:r>
+      <w:proofErr w:type="spellEnd"/>
+      <w:r>
+        <w:t>(</w:t>
+      </w:r>
+      <w:proofErr w:type="spellStart"/>
+      <w:proofErr w:type="gramEnd"/>
+      <w:r>
+        <w:t>TreeNode</w:t>
+      </w:r>
+      <w:proofErr w:type="spellEnd"/>
+      <w:r>
+        <w:t xml:space="preserve">* node, </w:t>
+      </w:r>
+      <w:proofErr w:type="spellStart"/>
+      <w:r>
+        <w:t>TreeNode</w:t>
+      </w:r>
+      <w:proofErr w:type="spellEnd"/>
+      <w:r>
+        <w:t>* from, int depth, int k) {</w:t>
+      </w:r>
+    </w:p>
+    <w:p>
+      <w:pPr>
+        <w:ind w:leftChars="200" w:left="480"/>
+      </w:pPr>
+      <w:r>
+        <w:lastRenderedPageBreak/>
+        <w:t xml:space="preserve">        if (node == </w:t>
+      </w:r>
+      <w:proofErr w:type="spellStart"/>
+      <w:r>
+        <w:t>nullptr</w:t>
+      </w:r>
+      <w:proofErr w:type="spellEnd"/>
+      <w:r>
+        <w:t>) {</w:t>
+      </w:r>
+    </w:p>
+    <w:p>
+      <w:pPr>
+        <w:ind w:leftChars="200" w:left="480"/>
+      </w:pPr>
+      <w:r>
+        <w:t xml:space="preserve">            return;</w:t>
+      </w:r>
+    </w:p>
+    <w:p>
+      <w:pPr>
+        <w:ind w:leftChars="200" w:left="480"/>
+      </w:pPr>
+      <w:r>
+        <w:t xml:space="preserve">        }</w:t>
+      </w:r>
+    </w:p>
+    <w:p>
+      <w:pPr>
+        <w:ind w:leftChars="200" w:left="480"/>
+      </w:pPr>
+      <w:r>
+        <w:t xml:space="preserve">        if (depth == k) {</w:t>
+      </w:r>
+    </w:p>
+    <w:p>
+      <w:pPr>
+        <w:ind w:leftChars="200" w:left="480"/>
+      </w:pPr>
+      <w:r>
+        <w:t xml:space="preserve">            </w:t>
+      </w:r>
+      <w:proofErr w:type="spellStart"/>
+      <w:proofErr w:type="gramStart"/>
+      <w:r>
+        <w:t>ans.push</w:t>
+      </w:r>
+      <w:proofErr w:type="gramEnd"/>
+      <w:r>
+        <w:t>_back</w:t>
+      </w:r>
+      <w:proofErr w:type="spellEnd"/>
+      <w:r>
+        <w:t>(node-&gt;</w:t>
+      </w:r>
+      <w:proofErr w:type="spellStart"/>
+      <w:r>
+        <w:t>val</w:t>
+      </w:r>
+      <w:proofErr w:type="spellEnd"/>
+      <w:r>
+        <w:t>);</w:t>
+      </w:r>
+    </w:p>
+    <w:p>
+      <w:pPr>
+        <w:ind w:leftChars="200" w:left="480"/>
+      </w:pPr>
+      <w:r>
+        <w:t xml:space="preserve">            return;</w:t>
+      </w:r>
+    </w:p>
+    <w:p>
+      <w:pPr>
+        <w:ind w:leftChars="200" w:left="480"/>
+      </w:pPr>
+      <w:r>
+        <w:t xml:space="preserve">        }</w:t>
+      </w:r>
+    </w:p>
+    <w:p>
+      <w:pPr>
+        <w:ind w:leftChars="200" w:left="480"/>
+      </w:pPr>
+      <w:r>
+        <w:t xml:space="preserve">        if (node-&gt;</w:t>
+      </w:r>
+      <w:proofErr w:type="gramStart"/>
+      <w:r>
+        <w:t>left !</w:t>
+      </w:r>
+      <w:proofErr w:type="gramEnd"/>
+      <w:r>
+        <w:t>= from) {</w:t>
+      </w:r>
+    </w:p>
+    <w:p>
+      <w:pPr>
+        <w:ind w:leftChars="200" w:left="480"/>
+      </w:pPr>
+      <w:r>
+        <w:t xml:space="preserve">            </w:t>
+      </w:r>
+      <w:proofErr w:type="spellStart"/>
+      <w:r>
+        <w:t>findAns</w:t>
+      </w:r>
+      <w:proofErr w:type="spellEnd"/>
+      <w:r>
+        <w:t>(node-&gt;left, node, depth + 1, k);</w:t>
+      </w:r>
+    </w:p>
+    <w:p>
+      <w:pPr>
+        <w:ind w:leftChars="200" w:left="480"/>
+      </w:pPr>
+      <w:r>
+        <w:t xml:space="preserve">        }</w:t>
+      </w:r>
+    </w:p>
+    <w:p>
+      <w:pPr>
+        <w:ind w:leftChars="200" w:left="480"/>
+      </w:pPr>
+      <w:r>
+        <w:t xml:space="preserve">        if (node-&gt;</w:t>
+      </w:r>
+      <w:proofErr w:type="gramStart"/>
+      <w:r>
+        <w:t>right !</w:t>
+      </w:r>
+      <w:proofErr w:type="gramEnd"/>
+      <w:r>
+        <w:t>= from) {</w:t>
+      </w:r>
+    </w:p>
+    <w:p>
+      <w:pPr>
+        <w:ind w:leftChars="200" w:left="480"/>
+      </w:pPr>
+      <w:r>
+        <w:t xml:space="preserve">            </w:t>
+      </w:r>
+      <w:proofErr w:type="spellStart"/>
+      <w:r>
+        <w:t>findAns</w:t>
+      </w:r>
+      <w:proofErr w:type="spellEnd"/>
+      <w:r>
+        <w:t>(node-&gt;right, node, depth + 1, k);</w:t>
+      </w:r>
+    </w:p>
+    <w:p>
+      <w:pPr>
+        <w:ind w:leftChars="200" w:left="480"/>
+      </w:pPr>
+      <w:r>
+        <w:t xml:space="preserve">        }</w:t>
+      </w:r>
+    </w:p>
+    <w:p>
+      <w:pPr>
+        <w:ind w:leftChars="200" w:left="480"/>
+      </w:pPr>
+      <w:r>
+        <w:t xml:space="preserve">        if (parents[node-&gt;</w:t>
+      </w:r>
+      <w:proofErr w:type="spellStart"/>
+      <w:r>
+        <w:t>val</w:t>
+      </w:r>
+      <w:proofErr w:type="spellEnd"/>
+      <w:proofErr w:type="gramStart"/>
+      <w:r>
+        <w:t>] !</w:t>
+      </w:r>
+      <w:proofErr w:type="gramEnd"/>
+      <w:r>
+        <w:t>= from) {</w:t>
+      </w:r>
+    </w:p>
+    <w:p>
+      <w:pPr>
+        <w:ind w:leftChars="200" w:left="480"/>
+      </w:pPr>
+      <w:r>
+        <w:t xml:space="preserve">            </w:t>
+      </w:r>
+      <w:proofErr w:type="spellStart"/>
+      <w:r>
+        <w:t>findAns</w:t>
+      </w:r>
+      <w:proofErr w:type="spellEnd"/>
+      <w:r>
+        <w:t>(parents[node-&gt;</w:t>
+      </w:r>
+      <w:proofErr w:type="spellStart"/>
+      <w:r>
+        <w:t>val</w:t>
+      </w:r>
+      <w:proofErr w:type="spellEnd"/>
+      <w:r>
+        <w:t>], node, depth + 1, k);</w:t>
+      </w:r>
+    </w:p>
+    <w:p>
+      <w:pPr>
+        <w:ind w:leftChars="200" w:left="480"/>
+      </w:pPr>
+      <w:r>
+        <w:t xml:space="preserve">        }</w:t>
+      </w:r>
+    </w:p>
+    <w:p>
+      <w:pPr>
+        <w:ind w:leftChars="200" w:left="480"/>
+      </w:pPr>
+      <w:r>
+        <w:t xml:space="preserve">    }</w:t>
+      </w:r>
+    </w:p>
+    <w:p>
+      <w:pPr>
+        <w:ind w:leftChars="200" w:left="480"/>
+      </w:pPr>
+    </w:p>
+    <w:p>
+      <w:pPr>
+        <w:ind w:leftChars="200" w:left="480"/>
+      </w:pPr>
+      <w:r>
+        <w:t xml:space="preserve">    vector&lt;int&gt; </w:t>
+      </w:r>
+      <w:proofErr w:type="spellStart"/>
+      <w:proofErr w:type="gramStart"/>
+      <w:r>
+        <w:t>distanceK</w:t>
+      </w:r>
+      <w:proofErr w:type="spellEnd"/>
+      <w:r>
+        <w:t>(</w:t>
+      </w:r>
+      <w:proofErr w:type="spellStart"/>
+      <w:proofErr w:type="gramEnd"/>
+      <w:r>
+        <w:t>TreeNode</w:t>
+      </w:r>
+      <w:proofErr w:type="spellEnd"/>
+      <w:r>
+        <w:t xml:space="preserve">* root, </w:t>
+      </w:r>
+      <w:proofErr w:type="spellStart"/>
+      <w:r>
+        <w:t>TreeNode</w:t>
+      </w:r>
+      <w:proofErr w:type="spellEnd"/>
+      <w:r>
+        <w:t>* target, int k) {</w:t>
+      </w:r>
+    </w:p>
+    <w:p>
+      <w:pPr>
+        <w:ind w:leftChars="200" w:left="480"/>
+        <w:rPr>
+          <w:rFonts w:hint="eastAsia"/>
+        </w:rPr>
+      </w:pPr>
+      <w:r>
+        <w:rPr>
+          <w:rFonts w:hint="eastAsia"/>
+        </w:rPr>
+        <w:t xml:space="preserve">        // </w:t>
+      </w:r>
+      <w:r>
+        <w:rPr>
+          <w:rFonts w:hint="eastAsia"/>
+        </w:rPr>
+        <w:t>从</w:t>
+      </w:r>
+      <w:r>
+        <w:rPr>
+          <w:rFonts w:hint="eastAsia"/>
+        </w:rPr>
+        <w:t xml:space="preserve"> root </w:t>
+      </w:r>
+      <w:r>
+        <w:rPr>
+          <w:rFonts w:hint="eastAsia"/>
+        </w:rPr>
+        <w:t>出发</w:t>
+      </w:r>
+      <w:r>
+        <w:rPr>
+          <w:rFonts w:hint="eastAsia"/>
+        </w:rPr>
+        <w:t xml:space="preserve"> DFS</w:t>
+      </w:r>
+      <w:r>
+        <w:rPr>
+          <w:rFonts w:hint="eastAsia"/>
+        </w:rPr>
+        <w:t>，记录每个结点的父结点</w:t>
+      </w:r>
+    </w:p>
+    <w:p>
+      <w:pPr>
+        <w:ind w:leftChars="200" w:left="480"/>
+      </w:pPr>
+      <w:r>
+        <w:t xml:space="preserve">        </w:t>
+      </w:r>
+      <w:proofErr w:type="spellStart"/>
+      <w:r>
+        <w:t>findParents</w:t>
+      </w:r>
+      <w:proofErr w:type="spellEnd"/>
+      <w:r>
+        <w:t>(root);</w:t>
+      </w:r>
+    </w:p>
+    <w:p>
+      <w:pPr>
+        <w:ind w:leftChars="200" w:left="480"/>
+      </w:pPr>
+    </w:p>
+    <w:p>
+      <w:pPr>
+        <w:ind w:leftChars="200" w:left="480"/>
+        <w:rPr>
+          <w:rFonts w:hint="eastAsia"/>
+        </w:rPr>
+      </w:pPr>
+      <w:r>
+        <w:rPr>
+          <w:rFonts w:hint="eastAsia"/>
+        </w:rPr>
+        <w:t xml:space="preserve">        // </w:t>
+      </w:r>
+      <w:r>
+        <w:rPr>
+          <w:rFonts w:hint="eastAsia"/>
+        </w:rPr>
+        <w:t>从</w:t>
+      </w:r>
+      <w:r>
+        <w:rPr>
+          <w:rFonts w:hint="eastAsia"/>
+        </w:rPr>
+        <w:t xml:space="preserve"> target </w:t>
+      </w:r>
+      <w:r>
+        <w:rPr>
+          <w:rFonts w:hint="eastAsia"/>
+        </w:rPr>
+        <w:t>出发</w:t>
+      </w:r>
+      <w:r>
+        <w:rPr>
+          <w:rFonts w:hint="eastAsia"/>
+        </w:rPr>
+        <w:t xml:space="preserve"> DFS</w:t>
+      </w:r>
+      <w:r>
+        <w:rPr>
+          <w:rFonts w:hint="eastAsia"/>
+        </w:rPr>
+        <w:t>，寻找所有深度为</w:t>
+      </w:r>
+      <w:r>
+        <w:rPr>
+          <w:rFonts w:hint="eastAsia"/>
+        </w:rPr>
+        <w:t xml:space="preserve"> k </w:t>
+      </w:r>
+      <w:r>
+        <w:rPr>
+          <w:rFonts w:hint="eastAsia"/>
+        </w:rPr>
+        <w:t>的结点</w:t>
+      </w:r>
+    </w:p>
+    <w:p>
+      <w:pPr>
+        <w:ind w:leftChars="200" w:left="480"/>
+      </w:pPr>
+      <w:r>
+        <w:t xml:space="preserve">        </w:t>
+      </w:r>
+      <w:proofErr w:type="spellStart"/>
+      <w:proofErr w:type="gramStart"/>
+      <w:r>
+        <w:t>findAns</w:t>
+      </w:r>
+      <w:proofErr w:type="spellEnd"/>
+      <w:r>
+        <w:t>(</w:t>
+      </w:r>
+      <w:proofErr w:type="gramEnd"/>
+      <w:r>
+        <w:t xml:space="preserve">target, </w:t>
+      </w:r>
+      <w:proofErr w:type="spellStart"/>
+      <w:r>
+        <w:t>nullptr</w:t>
+      </w:r>
+      <w:proofErr w:type="spellEnd"/>
+      <w:r>
+        <w:t>, 0, k);</w:t>
+      </w:r>
+    </w:p>
+    <w:p>
+      <w:pPr>
+        <w:ind w:leftChars="200" w:left="480"/>
+      </w:pPr>
+    </w:p>
+    <w:p>
+      <w:pPr>
+        <w:ind w:leftChars="200" w:left="480"/>
+      </w:pPr>
+      <w:r>
+        <w:t xml:space="preserve">        return </w:t>
+      </w:r>
+      <w:proofErr w:type="spellStart"/>
+      <w:r>
+        <w:t>ans</w:t>
+      </w:r>
+      <w:proofErr w:type="spellEnd"/>
+      <w:r>
+        <w:t xml:space="preserve">; </w:t>
+      </w:r>
+    </w:p>
+    <w:p>
+      <w:pPr>
+        <w:ind w:leftChars="200" w:left="480"/>
+      </w:pPr>
+      <w:r>
+        <w:t xml:space="preserve">    }</w:t>
+      </w:r>
+    </w:p>
+    <w:p>
+      <w:pPr>
+        <w:ind w:leftChars="200" w:left="480"/>
+      </w:pPr>
+      <w:r>
+        <w:t>};</w:t>
+      </w:r>
+    </w:p>
+    <w:p>
+      <w:pPr>
+        <w:rPr>
+          <w:rFonts w:hint="eastAsia"/>
+          <w:b/>
+          <w:bCs/>
+        </w:rPr>
+      </w:pPr>
+      <w:r>
+        <w:tab/>
+      </w:r>
+      <w:r>
+        <w:rPr>
+          <w:rFonts w:hint="eastAsia"/>
+          <w:b/>
+          <w:bCs/>
+        </w:rPr>
+        <w:t>复杂度分析</w:t>
+      </w:r>
+      <w:r>
+        <w:rPr>
+          <w:rFonts w:hint="eastAsia"/>
+          <w:b/>
+          <w:bCs/>
+        </w:rPr>
+        <w:t>：</w:t>
+      </w:r>
+    </w:p>
+    <w:p>
+      <w:pPr>
+        <w:ind w:firstLine="420"/>
+        <w:rPr>
+          <w:rFonts w:hint="eastAsia"/>
+        </w:rPr>
+      </w:pPr>
+      <w:r>
+        <w:rPr>
+          <w:rFonts w:hint="eastAsia"/>
+        </w:rPr>
+        <w:lastRenderedPageBreak/>
+        <w:t>时间复杂度：</w:t>
+      </w:r>
+      <w:r>
+        <w:rPr>
+          <w:rFonts w:hint="eastAsia"/>
+        </w:rPr>
+        <w:t>O(n)</w:t>
+      </w:r>
+      <w:r>
+        <w:rPr>
+          <w:rFonts w:hint="eastAsia"/>
+        </w:rPr>
+        <w:t>，其中</w:t>
+      </w:r>
+      <w:r>
+        <w:rPr>
+          <w:rFonts w:hint="eastAsia"/>
+        </w:rPr>
+        <w:t>n</w:t>
+      </w:r>
+      <w:r>
+        <w:rPr>
+          <w:rFonts w:hint="eastAsia"/>
+        </w:rPr>
+        <w:t>是二叉树的结点个数。需要执行两次深度优先搜索，每次的时间复杂度均为</w:t>
+      </w:r>
+      <w:r>
+        <w:rPr>
+          <w:rFonts w:hint="eastAsia"/>
+        </w:rPr>
+        <w:t>O(n)</w:t>
+      </w:r>
+      <w:r>
+        <w:rPr>
+          <w:rFonts w:hint="eastAsia"/>
+        </w:rPr>
+        <w:t>。</w:t>
+      </w:r>
+    </w:p>
+    <w:p>
+      <w:pPr>
+        <w:ind w:firstLine="420"/>
+        <w:rPr>
+          <w:rFonts w:hint="eastAsia"/>
+        </w:rPr>
+      </w:pPr>
+      <w:r>
+        <w:rPr>
+          <w:rFonts w:hint="eastAsia"/>
+        </w:rPr>
+        <w:t>空间复杂度：</w:t>
       </w:r>
       <w:r>
         <w:rPr>
@@ -122,458 +1657,59 @@
         <w:rPr>
           <w:rFonts w:hint="eastAsia"/>
         </w:rPr>
-        <w:t>答案可以以任何顺序返回。</w:t>
-      </w:r>
-    </w:p>
-    <w:p>
-      <w:pPr>
-        <w:rPr>
-          <w:rFonts w:hint="eastAsia"/>
-        </w:rPr>
-      </w:pPr>
-    </w:p>
-    <w:p>
-      <w:pPr>
-        <w:ind w:firstLine="420"/>
-        <w:rPr>
-          <w:rFonts w:hint="eastAsia"/>
-          <w:b/>
-        </w:rPr>
-      </w:pPr>
-      <w:r>
-        <w:rPr>
-          <w:rFonts w:hint="eastAsia"/>
-          <w:b/>
-        </w:rPr>
-        <w:t>示例</w:t>
-      </w:r>
-      <w:r>
-        <w:rPr>
-          <w:rFonts w:hint="eastAsia"/>
-          <w:b/>
-        </w:rPr>
-        <w:t xml:space="preserve"> 1</w:t>
-      </w:r>
-      <w:r>
-        <w:rPr>
-          <w:rFonts w:hint="eastAsia"/>
-          <w:b/>
-        </w:rPr>
-        <w:t>：</w:t>
-      </w:r>
-    </w:p>
-    <w:p>
-      <w:pPr>
-        <w:ind w:firstLine="420"/>
-        <w:rPr>
-          <w:rFonts w:hint="eastAsia"/>
-        </w:rPr>
-      </w:pPr>
-      <w:r>
-        <w:rPr>
-          <w:rFonts w:hint="eastAsia"/>
-        </w:rPr>
-        <w:t>输入：</w:t>
-      </w:r>
-      <w:r>
-        <w:rPr>
-          <w:rFonts w:hint="eastAsia"/>
-        </w:rPr>
-        <w:t>root = [3,5,1,6,2,0,8,nu</w:t>
-      </w:r>
-      <w:r>
-        <w:rPr>
-          <w:rFonts w:hint="eastAsia"/>
-        </w:rPr>
-        <w:t>ll,null,7,4], target = 5, K = 2</w:t>
-      </w:r>
-    </w:p>
-    <w:p>
-      <w:pPr>
-        <w:ind w:firstLine="420"/>
-        <w:rPr>
-          <w:rFonts w:hint="eastAsia"/>
-        </w:rPr>
-      </w:pPr>
-      <w:r>
-        <w:rPr>
-          <w:rFonts w:hint="eastAsia"/>
-        </w:rPr>
-        <w:t>输出：</w:t>
-      </w:r>
-      <w:r>
-        <w:rPr>
-          <w:rFonts w:hint="eastAsia"/>
-        </w:rPr>
-        <w:t>[7</w:t>
+        <w:t>O(n)</w:t>
+      </w:r>
+      <w:r>
+        <w:rPr>
+          <w:rFonts w:hint="eastAsia"/>
+        </w:rPr>
+        <w:t>。记录父节点需要</w:t>
+      </w:r>
+      <w:r>
+        <w:rPr>
+          <w:rFonts w:hint="eastAsia"/>
+        </w:rPr>
+        <w:t>O(n)</w:t>
+      </w:r>
+      <w:r>
+        <w:rPr>
+          <w:rFonts w:hint="eastAsia"/>
+        </w:rPr>
+        <w:t>的空间，深度优先搜索需要</w:t>
+      </w:r>
+      <w:r>
+        <w:rPr>
+          <w:rFonts w:hint="eastAsia"/>
+        </w:rPr>
+        <w:t>O(n)</w:t>
+      </w:r>
+      <w:r>
+        <w:rPr>
+          <w:rFonts w:hint="eastAsia"/>
+        </w:rPr>
+        <w:t>的</w:t>
       </w:r>
       <w:proofErr w:type="gramStart"/>
       <w:r>
         <w:rPr>
           <w:rFonts w:hint="eastAsia"/>
         </w:rPr>
-        <w:t>,4,1</w:t>
+        <w:t>栈</w:t>
       </w:r>
       <w:proofErr w:type="gramEnd"/>
       <w:r>
         <w:rPr>
           <w:rFonts w:hint="eastAsia"/>
         </w:rPr>
-        <w:t>]</w:t>
-      </w:r>
-    </w:p>
-    <w:p/>
-    <w:p>
-      <w:pPr>
-        <w:ind w:firstLine="420"/>
-        <w:rPr>
-          <w:rFonts w:hint="eastAsia"/>
-          <w:b/>
-        </w:rPr>
-      </w:pPr>
-      <w:r>
-        <w:rPr>
-          <w:rFonts w:hint="eastAsia"/>
-          <w:b/>
-        </w:rPr>
-        <w:t>解释：</w:t>
-      </w:r>
-    </w:p>
-    <w:p>
-      <w:pPr>
-        <w:ind w:firstLine="420"/>
-        <w:rPr>
-          <w:rFonts w:hint="eastAsia"/>
-        </w:rPr>
-      </w:pPr>
-      <w:r>
-        <w:rPr>
-          <w:rFonts w:hint="eastAsia"/>
-        </w:rPr>
-        <w:t>所求结点为与目标结点（值为</w:t>
-      </w:r>
-      <w:r>
-        <w:rPr>
-          <w:rFonts w:hint="eastAsia"/>
-        </w:rPr>
-        <w:t xml:space="preserve"> 5</w:t>
-      </w:r>
-      <w:r>
-        <w:rPr>
-          <w:rFonts w:hint="eastAsia"/>
-        </w:rPr>
-        <w:t>）距离为</w:t>
-      </w:r>
-      <w:r>
-        <w:rPr>
-          <w:rFonts w:hint="eastAsia"/>
-        </w:rPr>
-        <w:t xml:space="preserve"> 2 </w:t>
-      </w:r>
-      <w:r>
-        <w:rPr>
-          <w:rFonts w:hint="eastAsia"/>
-        </w:rPr>
-        <w:t>的结点，值分别为</w:t>
-      </w:r>
-      <w:r>
-        <w:rPr>
-          <w:rFonts w:hint="eastAsia"/>
-        </w:rPr>
-        <w:t xml:space="preserve"> 7</w:t>
-      </w:r>
-      <w:r>
-        <w:rPr>
-          <w:rFonts w:hint="eastAsia"/>
-        </w:rPr>
-        <w:t>，</w:t>
-      </w:r>
-      <w:r>
-        <w:rPr>
-          <w:rFonts w:hint="eastAsia"/>
-        </w:rPr>
-        <w:t>4</w:t>
-      </w:r>
-      <w:r>
-        <w:rPr>
-          <w:rFonts w:hint="eastAsia"/>
-        </w:rPr>
-        <w:t>，以及</w:t>
-      </w:r>
-      <w:r>
-        <w:rPr>
-          <w:rFonts w:hint="eastAsia"/>
-        </w:rPr>
-        <w:t xml:space="preserve"> 1</w:t>
-      </w:r>
-    </w:p>
-    <w:p/>
-    <w:p>
-      <w:pPr>
-        <w:ind w:firstLine="420"/>
-        <w:rPr>
-          <w:rFonts w:hint="eastAsia"/>
-        </w:rPr>
-      </w:pPr>
-      <w:r>
-        <w:rPr>
-          <w:rFonts w:hint="eastAsia"/>
-        </w:rPr>
-        <w:t>注意，</w:t>
-      </w:r>
-      <w:bookmarkStart w:id="0" w:name="_GoBack"/>
-      <w:bookmarkEnd w:id="0"/>
-      <w:r>
-        <w:rPr>
-          <w:rFonts w:hint="eastAsia"/>
-        </w:rPr>
-        <w:t>输入的</w:t>
-      </w:r>
-      <w:r>
-        <w:rPr>
-          <w:rFonts w:hint="eastAsia"/>
-        </w:rPr>
-        <w:t xml:space="preserve"> "root" </w:t>
-      </w:r>
-      <w:r>
-        <w:rPr>
-          <w:rFonts w:hint="eastAsia"/>
-        </w:rPr>
-        <w:t>和</w:t>
-      </w:r>
-      <w:r>
-        <w:rPr>
-          <w:rFonts w:hint="eastAsia"/>
-        </w:rPr>
-        <w:t xml:space="preserve"> "target" </w:t>
-      </w:r>
-      <w:r>
-        <w:rPr>
-          <w:rFonts w:hint="eastAsia"/>
-        </w:rPr>
-        <w:t>实际上是树上的结点。</w:t>
-      </w:r>
-    </w:p>
-    <w:p>
-      <w:pPr>
-        <w:ind w:firstLine="420"/>
-        <w:rPr>
-          <w:rFonts w:hint="eastAsia"/>
-        </w:rPr>
-      </w:pPr>
-      <w:r>
-        <w:rPr>
-          <w:rFonts w:hint="eastAsia"/>
-        </w:rPr>
-        <w:t>上面的输入仅仅是对这些对象进行了序列化描述。</w:t>
-      </w:r>
-    </w:p>
-    <w:p>
-      <w:pPr>
-        <w:rPr>
-          <w:rFonts w:hint="eastAsia"/>
-        </w:rPr>
-      </w:pPr>
-      <w:r>
-        <w:rPr>
-          <w:rFonts w:hint="eastAsia"/>
-        </w:rPr>
-        <w:t> </w:t>
-      </w:r>
-    </w:p>
-    <w:p>
-      <w:pPr>
-        <w:ind w:firstLine="420"/>
-        <w:rPr>
-          <w:rFonts w:hint="eastAsia"/>
-          <w:b/>
-        </w:rPr>
-      </w:pPr>
-      <w:r>
-        <w:rPr>
-          <w:rFonts w:hint="eastAsia"/>
-          <w:b/>
-        </w:rPr>
-        <w:t>提示：</w:t>
-      </w:r>
-    </w:p>
-    <w:p>
-      <w:pPr>
-        <w:ind w:firstLine="420"/>
-        <w:rPr>
-          <w:rFonts w:hint="eastAsia"/>
-        </w:rPr>
-      </w:pPr>
-      <w:r>
-        <w:rPr>
-          <w:rFonts w:hint="eastAsia"/>
-        </w:rPr>
-        <w:t>给定的树是非空的，且最多有</w:t>
-      </w:r>
-      <w:r>
-        <w:rPr>
-          <w:rFonts w:hint="eastAsia"/>
-        </w:rPr>
-        <w:t> K </w:t>
-      </w:r>
-      <w:proofErr w:type="gramStart"/>
-      <w:r>
-        <w:rPr>
-          <w:rFonts w:hint="eastAsia"/>
-        </w:rPr>
-        <w:t>个</w:t>
-      </w:r>
-      <w:proofErr w:type="gramEnd"/>
-      <w:r>
-        <w:rPr>
-          <w:rFonts w:hint="eastAsia"/>
-        </w:rPr>
-        <w:t>结点。</w:t>
-      </w:r>
-    </w:p>
-    <w:p>
-      <w:pPr>
-        <w:ind w:firstLine="420"/>
-        <w:rPr>
-          <w:rFonts w:hint="eastAsia"/>
-        </w:rPr>
-      </w:pPr>
-      <w:r>
-        <w:rPr>
-          <w:rFonts w:hint="eastAsia"/>
-        </w:rPr>
-        <w:t>树上的每个结点都具有唯一的值</w:t>
-      </w:r>
-      <w:r>
-        <w:rPr>
-          <w:rFonts w:hint="eastAsia"/>
-        </w:rPr>
-        <w:t xml:space="preserve"> 0 &lt;= </w:t>
-      </w:r>
-      <w:proofErr w:type="spellStart"/>
-      <w:r>
-        <w:rPr>
-          <w:rFonts w:hint="eastAsia"/>
-        </w:rPr>
-        <w:t>node.val</w:t>
-      </w:r>
-      <w:proofErr w:type="spellEnd"/>
-      <w:r>
-        <w:rPr>
-          <w:rFonts w:hint="eastAsia"/>
-        </w:rPr>
-        <w:t xml:space="preserve"> &lt;= 500 </w:t>
-      </w:r>
-      <w:r>
-        <w:rPr>
-          <w:rFonts w:hint="eastAsia"/>
-        </w:rPr>
-        <w:t>。</w:t>
-      </w:r>
-    </w:p>
-    <w:p>
-      <w:pPr>
-        <w:ind w:firstLine="420"/>
-        <w:rPr>
-          <w:rFonts w:hint="eastAsia"/>
-        </w:rPr>
-      </w:pPr>
-      <w:r>
-        <w:rPr>
-          <w:rFonts w:hint="eastAsia"/>
-        </w:rPr>
-        <w:t>目标结点</w:t>
-      </w:r>
-      <w:r>
-        <w:rPr>
-          <w:rFonts w:hint="eastAsia"/>
-        </w:rPr>
-        <w:t> target </w:t>
-      </w:r>
-      <w:r>
-        <w:rPr>
-          <w:rFonts w:hint="eastAsia"/>
-        </w:rPr>
-        <w:t>是树上的结点。</w:t>
-      </w:r>
-    </w:p>
-    <w:p>
-      <w:pPr>
-        <w:ind w:firstLine="420"/>
-      </w:pPr>
-      <w:r>
-        <w:t>0 &lt;= K &lt;= 1000.</w:t>
-      </w:r>
-    </w:p>
-    <w:p/>
-    <w:p>
-      <w:pPr>
-        <w:pStyle w:val="1"/>
-      </w:pPr>
-      <w:r>
-        <w:rPr>
-          <w:rFonts w:hint="eastAsia"/>
-        </w:rPr>
-        <w:t>分析</w:t>
-      </w:r>
-    </w:p>
-    <w:p>
-      <w:pPr>
-        <w:pStyle w:val="1"/>
-      </w:pPr>
-      <w:r>
-        <w:rPr>
-          <w:rFonts w:hint="eastAsia"/>
-        </w:rPr>
-        <w:t>代码</w:t>
-      </w:r>
-    </w:p>
-    <w:p>
-      <w:pPr>
-        <w:pStyle w:val="2"/>
-      </w:pPr>
-      <w:r>
-        <w:rPr>
-          <w:rFonts w:hint="eastAsia"/>
-        </w:rPr>
-        <w:t>C</w:t>
-      </w:r>
-    </w:p>
-    <w:p>
-      <w:pPr>
-        <w:pStyle w:val="2"/>
-      </w:pPr>
-      <w:r>
-        <w:rPr>
-          <w:rFonts w:hint="eastAsia"/>
-        </w:rPr>
-        <w:t>C++</w:t>
-      </w:r>
-    </w:p>
-    <w:p>
-      <w:pPr>
-        <w:pStyle w:val="2"/>
-      </w:pPr>
-      <w:r>
-        <w:rPr>
-          <w:rFonts w:hint="eastAsia"/>
-        </w:rPr>
-        <w:t>Java</w:t>
-      </w:r>
-    </w:p>
-    <w:p>
-      <w:pPr>
-        <w:pStyle w:val="2"/>
-        <w:rPr>
-          <w:rFonts w:hint="eastAsia"/>
-        </w:rPr>
-      </w:pPr>
-      <w:r>
-        <w:rPr>
-          <w:rFonts w:hint="eastAsia"/>
-        </w:rPr>
-        <w:t>Python</w:t>
-      </w:r>
+        <w:t>空间。</w:t>
+      </w:r>
+    </w:p>
+    <w:p>
+      <w:pPr>
+        <w:rPr>
+          <w:rFonts w:hint="eastAsia"/>
+        </w:rPr>
+      </w:pPr>
     </w:p>
     <w:sectPr>
       <w:pgSz w:w="11906" w:h="16838"/>
@@ -585,8 +1721,58 @@
 </w:document>
 </file>
 
+<file path=word/endnotes.xml><?xml version="1.0" encoding="utf-8"?>
+<w:endnotes xmlns:wpc="http://schemas.microsoft.com/office/word/2010/wordprocessingCanvas" xmlns:cx="http://schemas.microsoft.com/office/drawing/2014/chartex" xmlns:cx1="http://schemas.microsoft.com/office/drawing/2015/9/8/chartex" xmlns:cx2="http://schemas.microsoft.com/office/drawing/2015/10/21/chartex" xmlns:cx3="http://schemas.microsoft.com/office/drawing/2016/5/9/chartex" xmlns:cx4="http://schemas.microsoft.com/office/drawing/2016/5/10/chartex" xmlns:cx5="http://schemas.microsoft.com/office/drawing/2016/5/11/chartex" xmlns:cx6="http://schemas.microsoft.com/office/drawing/2016/5/12/chartex" xmlns:cx7="http://schemas.microsoft.com/office/drawing/2016/5/13/chartex" xmlns:cx8="http://schemas.microsoft.com/office/drawing/2016/5/14/chartex" xmlns:mc="http://schemas.openxmlformats.org/markup-compatibility/2006" xmlns:aink="http://schemas.microsoft.com/office/drawing/2016/ink" xmlns:am3d="http://schemas.microsoft.com/office/drawing/2017/model3d" xmlns:o="urn:schemas-microsoft-com:office:office" xmlns:oel="http://schemas.microsoft.com/office/2019/extlst" xmlns:r="http://schemas.openxmlformats.org/officeDocument/2006/relationships" xmlns:m="http://schemas.openxmlformats.org/officeDocument/2006/math" xmlns:v="urn:schemas-microsoft-com:vml" xmlns:wp14="http://schemas.microsoft.com/office/word/2010/wordprocessingDrawing" xmlns:wp="http://schemas.openxmlformats.org/drawingml/2006/wordprocessingDrawing" xmlns:w10="urn:schemas-microsoft-com:office:word" xmlns:w="http://schemas.openxmlformats.org/wordprocessingml/2006/main" xmlns:w14="http://schemas.microsoft.com/office/word/2010/wordml" xmlns:w15="http://schemas.microsoft.com/office/word/2012/wordml" xmlns:w16cex="http://schemas.microsoft.com/office/word/2018/wordml/cex" xmlns:w16cid="http://schemas.microsoft.com/office/word/2016/wordml/cid" xmlns:w16="http://schemas.microsoft.com/office/word/2018/wordml" xmlns:w16sdtdh="http://schemas.microsoft.com/office/word/2020/wordml/sdtdatahash" xmlns:w16se="http://schemas.microsoft.com/office/word/2015/wordml/symex" xmlns:wpg="http://schemas.microsoft.com/office/word/2010/wordprocessingGroup" xmlns:wpi="http://schemas.microsoft.com/office/word/2010/wordprocessingInk" xmlns:wne="http://schemas.microsoft.com/office/word/2006/wordml" xmlns:wps="http://schemas.microsoft.com/office/word/2010/wordprocessingShape" mc:Ignorable="w14 w15 w16se w16cid w16 w16cex w16sdtdh wp14">
+  <w:endnote w:type="separator" w:id="-1">
+    <w:p>
+      <w:pPr>
+        <w:spacing w:line="240" w:lineRule="auto"/>
+      </w:pPr>
+      <w:r>
+        <w:separator/>
+      </w:r>
+    </w:p>
+  </w:endnote>
+  <w:endnote w:type="continuationSeparator" w:id="0">
+    <w:p>
+      <w:pPr>
+        <w:spacing w:line="240" w:lineRule="auto"/>
+      </w:pPr>
+      <w:r>
+        <w:continuationSeparator/>
+      </w:r>
+    </w:p>
+  </w:endnote>
+</w:endnotes>
+</file>
+
+<file path=word/footnotes.xml><?xml version="1.0" encoding="utf-8"?>
+<w:footnotes xmlns:wpc="http://schemas.microsoft.com/office/word/2010/wordprocessingCanvas" xmlns:cx="http://schemas.microsoft.com/office/drawing/2014/chartex" xmlns:cx1="http://schemas.microsoft.com/office/drawing/2015/9/8/chartex" xmlns:cx2="http://schemas.microsoft.com/office/drawing/2015/10/21/chartex" xmlns:cx3="http://schemas.microsoft.com/office/drawing/2016/5/9/chartex" xmlns:cx4="http://schemas.microsoft.com/office/drawing/2016/5/10/chartex" xmlns:cx5="http://schemas.microsoft.com/office/drawing/2016/5/11/chartex" xmlns:cx6="http://schemas.microsoft.com/office/drawing/2016/5/12/chartex" xmlns:cx7="http://schemas.microsoft.com/office/drawing/2016/5/13/chartex" xmlns:cx8="http://schemas.microsoft.com/office/drawing/2016/5/14/chartex" xmlns:mc="http://schemas.openxmlformats.org/markup-compatibility/2006" xmlns:aink="http://schemas.microsoft.com/office/drawing/2016/ink" xmlns:am3d="http://schemas.microsoft.com/office/drawing/2017/model3d" xmlns:o="urn:schemas-microsoft-com:office:office" xmlns:oel="http://schemas.microsoft.com/office/2019/extlst" xmlns:r="http://schemas.openxmlformats.org/officeDocument/2006/relationships" xmlns:m="http://schemas.openxmlformats.org/officeDocument/2006/math" xmlns:v="urn:schemas-microsoft-com:vml" xmlns:wp14="http://schemas.microsoft.com/office/word/2010/wordprocessingDrawing" xmlns:wp="http://schemas.openxmlformats.org/drawingml/2006/wordprocessingDrawing" xmlns:w10="urn:schemas-microsoft-com:office:word" xmlns:w="http://schemas.openxmlformats.org/wordprocessingml/2006/main" xmlns:w14="http://schemas.microsoft.com/office/word/2010/wordml" xmlns:w15="http://schemas.microsoft.com/office/word/2012/wordml" xmlns:w16cex="http://schemas.microsoft.com/office/word/2018/wordml/cex" xmlns:w16cid="http://schemas.microsoft.com/office/word/2016/wordml/cid" xmlns:w16="http://schemas.microsoft.com/office/word/2018/wordml" xmlns:w16sdtdh="http://schemas.microsoft.com/office/word/2020/wordml/sdtdatahash" xmlns:w16se="http://schemas.microsoft.com/office/word/2015/wordml/symex" xmlns:wpg="http://schemas.microsoft.com/office/word/2010/wordprocessingGroup" xmlns:wpi="http://schemas.microsoft.com/office/word/2010/wordprocessingInk" xmlns:wne="http://schemas.microsoft.com/office/word/2006/wordml" xmlns:wps="http://schemas.microsoft.com/office/word/2010/wordprocessingShape" mc:Ignorable="w14 w15 w16se w16cid w16 w16cex w16sdtdh wp14">
+  <w:footnote w:type="separator" w:id="-1">
+    <w:p>
+      <w:pPr>
+        <w:spacing w:line="240" w:lineRule="auto"/>
+      </w:pPr>
+      <w:r>
+        <w:separator/>
+      </w:r>
+    </w:p>
+  </w:footnote>
+  <w:footnote w:type="continuationSeparator" w:id="0">
+    <w:p>
+      <w:pPr>
+        <w:spacing w:line="240" w:lineRule="auto"/>
+      </w:pPr>
+      <w:r>
+        <w:continuationSeparator/>
+      </w:r>
+    </w:p>
+  </w:footnote>
+</w:footnotes>
+</file>
+
 <file path=word/styles.xml><?xml version="1.0" encoding="utf-8"?>
-<w:styles xmlns:mc="http://schemas.openxmlformats.org/markup-compatibility/2006" xmlns:r="http://schemas.openxmlformats.org/officeDocument/2006/relationships" xmlns:w="http://schemas.openxmlformats.org/wordprocessingml/2006/main" xmlns:w14="http://schemas.microsoft.com/office/word/2010/wordml" xmlns:w15="http://schemas.microsoft.com/office/word/2012/wordml" xmlns:w16se="http://schemas.microsoft.com/office/word/2015/wordml/symex" mc:Ignorable="w14 w15 w16se">
+<w:styles xmlns:mc="http://schemas.openxmlformats.org/markup-compatibility/2006" xmlns:r="http://schemas.openxmlformats.org/officeDocument/2006/relationships" xmlns:w="http://schemas.openxmlformats.org/wordprocessingml/2006/main" xmlns:w14="http://schemas.microsoft.com/office/word/2010/wordml" xmlns:w15="http://schemas.microsoft.com/office/word/2012/wordml" xmlns:w16cex="http://schemas.microsoft.com/office/word/2018/wordml/cex" xmlns:w16cid="http://schemas.microsoft.com/office/word/2016/wordml/cid" xmlns:w16="http://schemas.microsoft.com/office/word/2018/wordml" xmlns:w16sdtdh="http://schemas.microsoft.com/office/word/2020/wordml/sdtdatahash" xmlns:w16se="http://schemas.microsoft.com/office/word/2015/wordml/symex" mc:Ignorable="w14 w15 w16se w16cid w16 w16cex w16sdtdh">
   <w:docDefaults>
     <w:rPrDefault>
       <w:rPr>
@@ -599,7 +1785,7 @@
     </w:rPrDefault>
     <w:pPrDefault/>
   </w:docDefaults>
-  <w:latentStyles w:defLockedState="0" w:defUIPriority="99" w:defSemiHidden="0" w:defUnhideWhenUsed="0" w:defQFormat="0" w:count="371">
+  <w:latentStyles w:defLockedState="0" w:defUIPriority="99" w:defSemiHidden="0" w:defUnhideWhenUsed="0" w:defQFormat="0" w:count="376">
     <w:lsdException w:name="Normal" w:uiPriority="0" w:qFormat="1"/>
     <w:lsdException w:name="heading 1" w:uiPriority="9" w:qFormat="1"/>
     <w:lsdException w:name="heading 2" w:semiHidden="1" w:uiPriority="0" w:unhideWhenUsed="1" w:qFormat="1"/>
@@ -971,6 +2157,11 @@
     <w:lsdException w:name="List Table 5 Dark Accent 6" w:uiPriority="50"/>
     <w:lsdException w:name="List Table 6 Colorful Accent 6" w:uiPriority="51"/>
     <w:lsdException w:name="List Table 7 Colorful Accent 6" w:uiPriority="52"/>
+    <w:lsdException w:name="Mention" w:semiHidden="1" w:unhideWhenUsed="1"/>
+    <w:lsdException w:name="Smart Hyperlink" w:semiHidden="1" w:unhideWhenUsed="1"/>
+    <w:lsdException w:name="Hashtag" w:semiHidden="1" w:unhideWhenUsed="1"/>
+    <w:lsdException w:name="Unresolved Mention" w:semiHidden="1" w:unhideWhenUsed="1"/>
+    <w:lsdException w:name="Smart Link" w:semiHidden="1" w:unhideWhenUsed="1"/>
   </w:latentStyles>
   <w:style w:type="paragraph" w:default="1" w:styleId="a">
     <w:name w:val="Normal"/>
@@ -1312,6 +2503,72 @@
       <w:szCs w:val="24"/>
     </w:rPr>
   </w:style>
+  <w:style w:type="paragraph" w:styleId="a5">
+    <w:name w:val="header"/>
+    <w:basedOn w:val="a"/>
+    <w:link w:val="a6"/>
+    <w:uiPriority w:val="99"/>
+    <w:unhideWhenUsed/>
+    <w:rsid w:val="004836E5"/>
+    <w:pPr>
+      <w:tabs>
+        <w:tab w:val="center" w:pos="4153"/>
+        <w:tab w:val="right" w:pos="8306"/>
+      </w:tabs>
+      <w:snapToGrid w:val="0"/>
+      <w:spacing w:line="240" w:lineRule="auto"/>
+      <w:jc w:val="center"/>
+    </w:pPr>
+    <w:rPr>
+      <w:sz w:val="18"/>
+      <w:szCs w:val="18"/>
+    </w:rPr>
+  </w:style>
+  <w:style w:type="character" w:customStyle="1" w:styleId="a6">
+    <w:name w:val="页眉 字符"/>
+    <w:basedOn w:val="a0"/>
+    <w:link w:val="a5"/>
+    <w:uiPriority w:val="99"/>
+    <w:rsid w:val="004836E5"/>
+    <w:rPr>
+      <w:rFonts w:ascii="Times New Roman" w:eastAsia="仿宋" w:hAnsi="Times New Roman"/>
+      <w:sz w:val="18"/>
+      <w:szCs w:val="18"/>
+    </w:rPr>
+  </w:style>
+  <w:style w:type="paragraph" w:styleId="a7">
+    <w:name w:val="footer"/>
+    <w:basedOn w:val="a"/>
+    <w:link w:val="a8"/>
+    <w:uiPriority w:val="99"/>
+    <w:unhideWhenUsed/>
+    <w:rsid w:val="004836E5"/>
+    <w:pPr>
+      <w:tabs>
+        <w:tab w:val="center" w:pos="4153"/>
+        <w:tab w:val="right" w:pos="8306"/>
+      </w:tabs>
+      <w:snapToGrid w:val="0"/>
+      <w:spacing w:line="240" w:lineRule="auto"/>
+      <w:jc w:val="left"/>
+    </w:pPr>
+    <w:rPr>
+      <w:sz w:val="18"/>
+      <w:szCs w:val="18"/>
+    </w:rPr>
+  </w:style>
+  <w:style w:type="character" w:customStyle="1" w:styleId="a8">
+    <w:name w:val="页脚 字符"/>
+    <w:basedOn w:val="a0"/>
+    <w:link w:val="a7"/>
+    <w:uiPriority w:val="99"/>
+    <w:rsid w:val="004836E5"/>
+    <w:rPr>
+      <w:rFonts w:ascii="Times New Roman" w:eastAsia="仿宋" w:hAnsi="Times New Roman"/>
+      <w:sz w:val="18"/>
+      <w:szCs w:val="18"/>
+    </w:rPr>
+  </w:style>
 </w:styles>
 </file>
 
